--- a/Plantilla_Documentacion.docx
+++ b/Plantilla_Documentacion.docx
@@ -5,235 +5,698 @@
     <w:p>
       <w:pPr>
         <w:pStyle w:val="Ttulo"/>
+        <w:rPr>
+          <w:lang w:val="es-MX"/>
+        </w:rPr>
       </w:pPr>
       <w:r>
+        <w:rPr>
+          <w:lang w:val="es-MX"/>
+        </w:rPr>
         <w:t>Documentación del Proyecto</w:t>
       </w:r>
     </w:p>
     <w:p>
       <w:pPr>
         <w:pStyle w:val="Ttulo1"/>
+        <w:rPr>
+          <w:lang w:val="es-MX"/>
+        </w:rPr>
       </w:pPr>
       <w:r>
+        <w:rPr>
+          <w:lang w:val="es-MX"/>
+        </w:rPr>
         <w:t>4. Descripción del sistema</w:t>
       </w:r>
     </w:p>
     <w:p>
+      <w:pPr>
+        <w:rPr>
+          <w:lang w:val="es-MX"/>
+        </w:rPr>
+      </w:pPr>
       <w:r>
+        <w:rPr>
+          <w:lang w:val="es-MX"/>
+        </w:rPr>
         <w:t>• Funcionalidades principales</w:t>
-      </w:r>
-    </w:p>
-    <w:p>
-      <w:r>
-        <w:t>• Beneficios</w:t>
-      </w:r>
-    </w:p>
-    <w:p>
-      <w:r>
-        <w:t>• Limitaciones actuales</w:t>
       </w:r>
     </w:p>
     <w:p>
       <w:pPr>
         <w:pStyle w:val="Ttulo1"/>
+        <w:rPr>
+          <w:lang w:val="es-MX"/>
+        </w:rPr>
       </w:pPr>
       <w:r>
+        <w:rPr>
+          <w:lang w:val="es-MX"/>
+        </w:rPr>
         <w:t>5. Tecnologías utilizadas</w:t>
       </w:r>
     </w:p>
     <w:p>
+      <w:pPr>
+        <w:rPr>
+          <w:lang w:val="es-MX"/>
+        </w:rPr>
+      </w:pPr>
       <w:r>
+        <w:rPr>
+          <w:lang w:val="es-MX"/>
+        </w:rPr>
         <w:t>• Lenguajes de programación</w:t>
       </w:r>
     </w:p>
     <w:p>
+      <w:pPr>
+        <w:rPr>
+          <w:lang w:val="es-MX"/>
+        </w:rPr>
+      </w:pPr>
       <w:r>
-        <w:t>Html, js, css</w:t>
+        <w:rPr>
+          <w:lang w:val="es-MX"/>
+        </w:rPr>
+        <w:t xml:space="preserve">Html, </w:t>
       </w:r>
+      <w:proofErr w:type="spellStart"/>
+      <w:r>
+        <w:rPr>
+          <w:lang w:val="es-MX"/>
+        </w:rPr>
+        <w:t>js</w:t>
+      </w:r>
+      <w:proofErr w:type="spellEnd"/>
+      <w:r>
+        <w:rPr>
+          <w:lang w:val="es-MX"/>
+        </w:rPr>
+        <w:t xml:space="preserve">, </w:t>
+      </w:r>
+      <w:proofErr w:type="spellStart"/>
+      <w:r>
+        <w:rPr>
+          <w:lang w:val="es-MX"/>
+        </w:rPr>
+        <w:t>css</w:t>
+      </w:r>
+      <w:proofErr w:type="spellEnd"/>
     </w:p>
     <w:p>
+      <w:pPr>
+        <w:rPr>
+          <w:lang w:val="es-MX"/>
+        </w:rPr>
+      </w:pPr>
       <w:r>
+        <w:rPr>
+          <w:lang w:val="es-MX"/>
+        </w:rPr>
         <w:t>• Base de datos</w:t>
       </w:r>
     </w:p>
     <w:p>
+      <w:pPr>
+        <w:rPr>
+          <w:lang w:val="es-MX"/>
+        </w:rPr>
+      </w:pPr>
+      <w:proofErr w:type="spellStart"/>
       <w:r>
+        <w:rPr>
+          <w:lang w:val="es-MX"/>
+        </w:rPr>
         <w:t>Postgres</w:t>
+      </w:r>
+      <w:proofErr w:type="spellEnd"/>
+      <w:r>
+        <w:rPr>
+          <w:lang w:val="es-MX"/>
+        </w:rPr>
+        <w:t xml:space="preserve"> </w:t>
+      </w:r>
+      <w:r>
+        <w:rPr>
+          <w:lang w:val="es-MX"/>
+        </w:rPr>
+        <w:t>(</w:t>
+      </w:r>
+      <w:proofErr w:type="spellStart"/>
+      <w:r>
+        <w:rPr>
+          <w:lang w:val="es-MX"/>
+        </w:rPr>
+        <w:t>potgis</w:t>
+      </w:r>
+      <w:proofErr w:type="spellEnd"/>
+      <w:r>
+        <w:rPr>
+          <w:lang w:val="es-MX"/>
+        </w:rPr>
+        <w:t>)</w:t>
       </w:r>
     </w:p>
     <w:p>
+      <w:pPr>
+        <w:rPr>
+          <w:lang w:val="es-MX"/>
+        </w:rPr>
+      </w:pPr>
       <w:r>
+        <w:rPr>
+          <w:lang w:val="es-MX"/>
+        </w:rPr>
+        <w:t xml:space="preserve">Supabase </w:t>
+      </w:r>
+    </w:p>
+    <w:p>
+      <w:pPr>
+        <w:rPr>
+          <w:lang w:val="es-MX"/>
+        </w:rPr>
+      </w:pPr>
+      <w:r>
+        <w:rPr>
+          <w:lang w:val="es-MX"/>
+        </w:rPr>
         <w:t>• Librerías externas</w:t>
       </w:r>
     </w:p>
     <w:p>
+      <w:pPr>
+        <w:rPr>
+          <w:lang w:val="es-MX"/>
+        </w:rPr>
+      </w:pPr>
+      <w:proofErr w:type="spellStart"/>
       <w:r>
+        <w:rPr>
+          <w:lang w:val="es-MX"/>
+        </w:rPr>
         <w:t>PostGis</w:t>
+      </w:r>
+      <w:proofErr w:type="spellEnd"/>
+    </w:p>
+    <w:p>
+      <w:pPr>
+        <w:rPr>
+          <w:lang w:val="es-MX"/>
+        </w:rPr>
+      </w:pPr>
+    </w:p>
+    <w:p>
+      <w:pPr>
+        <w:rPr>
+          <w:lang w:val="es-MX"/>
+        </w:rPr>
+      </w:pPr>
+      <w:proofErr w:type="spellStart"/>
+      <w:r>
+        <w:rPr>
+          <w:lang w:val="es-MX"/>
+        </w:rPr>
+        <w:t>Npm</w:t>
+      </w:r>
+      <w:proofErr w:type="spellEnd"/>
+    </w:p>
+    <w:p>
+      <w:pPr>
+        <w:rPr>
+          <w:lang w:val="es-MX"/>
+        </w:rPr>
+      </w:pPr>
+    </w:p>
+    <w:p>
+      <w:pPr>
+        <w:rPr>
+          <w:lang w:val="es-MX"/>
+        </w:rPr>
+      </w:pPr>
+    </w:p>
+    <w:p>
+      <w:pPr>
+        <w:rPr>
+          <w:lang w:val="es-MX"/>
+        </w:rPr>
+      </w:pPr>
+    </w:p>
+    <w:p>
+      <w:pPr>
+        <w:pStyle w:val="Ttulo1"/>
+        <w:rPr>
+          <w:lang w:val="es-MX"/>
+        </w:rPr>
+      </w:pPr>
+      <w:r>
+        <w:rPr>
+          <w:lang w:val="es-MX"/>
+        </w:rPr>
+        <w:t>6. Requisitos del sistema</w:t>
       </w:r>
     </w:p>
     <w:p>
       <w:pPr>
-        <w:pStyle w:val="Ttulo1"/>
+        <w:rPr>
+          <w:lang w:val="es-MX"/>
+        </w:rPr>
       </w:pPr>
       <w:r>
-        <w:t>6. Requisitos del sistema</w:t>
-      </w:r>
-    </w:p>
-    <w:p>
-      <w:r>
+        <w:rPr>
+          <w:lang w:val="es-MX"/>
+        </w:rPr>
         <w:t>• Hardware mínimo (RAM, procesador, almacenamiento)</w:t>
       </w:r>
     </w:p>
     <w:p>
+      <w:pPr>
+        <w:rPr>
+          <w:lang w:val="es-MX"/>
+        </w:rPr>
+      </w:pPr>
       <w:r>
+        <w:rPr>
+          <w:lang w:val="es-MX"/>
+        </w:rPr>
         <w:t>• Software necesario (SO, dependencias, versiones)</w:t>
       </w:r>
     </w:p>
     <w:p>
       <w:pPr>
         <w:pStyle w:val="Ttulo1"/>
+        <w:rPr>
+          <w:lang w:val="es-MX"/>
+        </w:rPr>
       </w:pPr>
       <w:r>
+        <w:rPr>
+          <w:lang w:val="es-MX"/>
+        </w:rPr>
         <w:t>7. Instalación y configuración</w:t>
       </w:r>
     </w:p>
     <w:p>
+      <w:pPr>
+        <w:rPr>
+          <w:lang w:val="es-MX"/>
+        </w:rPr>
+      </w:pPr>
       <w:r>
+        <w:rPr>
+          <w:lang w:val="es-MX"/>
+        </w:rPr>
         <w:t>1. Descarga del proyecto</w:t>
       </w:r>
     </w:p>
     <w:p>
+      <w:pPr>
+        <w:rPr>
+          <w:lang w:val="es-MX"/>
+        </w:rPr>
+      </w:pPr>
       <w:r>
-        <w:t>2. Configuración de entorno (ejemplo: variables `.env`)</w:t>
+        <w:rPr>
+          <w:lang w:val="es-MX"/>
+        </w:rPr>
+        <w:t xml:space="preserve">2. Configuración de entorno (ejemplo: variables </w:t>
+      </w:r>
+      <w:proofErr w:type="gramStart"/>
+      <w:r>
+        <w:rPr>
+          <w:lang w:val="es-MX"/>
+        </w:rPr>
+        <w:t>`.</w:t>
+      </w:r>
+      <w:proofErr w:type="spellStart"/>
+      <w:r>
+        <w:rPr>
+          <w:lang w:val="es-MX"/>
+        </w:rPr>
+        <w:t>env</w:t>
+      </w:r>
+      <w:proofErr w:type="spellEnd"/>
+      <w:proofErr w:type="gramEnd"/>
+      <w:r>
+        <w:rPr>
+          <w:lang w:val="es-MX"/>
+        </w:rPr>
+        <w:t>`)</w:t>
       </w:r>
     </w:p>
     <w:p>
+      <w:pPr>
+        <w:rPr>
+          <w:lang w:val="es-MX"/>
+        </w:rPr>
+      </w:pPr>
       <w:r>
+        <w:rPr>
+          <w:lang w:val="es-MX"/>
+        </w:rPr>
         <w:t>3. Ejecución del sistema</w:t>
       </w:r>
     </w:p>
     <w:p>
       <w:pPr>
         <w:pStyle w:val="Ttulo1"/>
+        <w:rPr>
+          <w:lang w:val="es-MX"/>
+        </w:rPr>
       </w:pPr>
       <w:r>
+        <w:rPr>
+          <w:lang w:val="es-MX"/>
+        </w:rPr>
+        <w:lastRenderedPageBreak/>
         <w:t>8. Manual de usuario</w:t>
       </w:r>
     </w:p>
     <w:p>
+      <w:pPr>
+        <w:rPr>
+          <w:lang w:val="es-MX"/>
+        </w:rPr>
+      </w:pPr>
       <w:r>
+        <w:rPr>
+          <w:lang w:val="es-MX"/>
+        </w:rPr>
         <w:t>• Pasos para usar la aplicación</w:t>
       </w:r>
     </w:p>
     <w:p>
+      <w:pPr>
+        <w:rPr>
+          <w:lang w:val="es-MX"/>
+        </w:rPr>
+      </w:pPr>
       <w:r>
+        <w:rPr>
+          <w:lang w:val="es-MX"/>
+        </w:rPr>
         <w:t>• Capturas de pantalla del sistema</w:t>
       </w:r>
     </w:p>
     <w:p>
+      <w:pPr>
+        <w:rPr>
+          <w:lang w:val="es-MX"/>
+        </w:rPr>
+      </w:pPr>
       <w:r>
+        <w:rPr>
+          <w:lang w:val="es-MX"/>
+        </w:rPr>
         <w:t>• Ejemplos de ejecución</w:t>
       </w:r>
     </w:p>
     <w:p>
       <w:pPr>
         <w:pStyle w:val="Ttulo1"/>
+        <w:rPr>
+          <w:lang w:val="es-MX"/>
+        </w:rPr>
       </w:pPr>
       <w:r>
-        <w:lastRenderedPageBreak/>
+        <w:rPr>
+          <w:lang w:val="es-MX"/>
+        </w:rPr>
         <w:t>9. Arquitectura y diseño técnico</w:t>
       </w:r>
     </w:p>
     <w:p>
+      <w:pPr>
+        <w:rPr>
+          <w:lang w:val="es-MX"/>
+        </w:rPr>
+      </w:pPr>
       <w:r>
+        <w:rPr>
+          <w:lang w:val="es-MX"/>
+        </w:rPr>
         <w:t>• Diagrama de arquitectura del sistema</w:t>
       </w:r>
     </w:p>
     <w:p>
+      <w:pPr>
+        <w:rPr>
+          <w:lang w:val="es-MX"/>
+        </w:rPr>
+      </w:pPr>
       <w:r>
+        <w:rPr>
+          <w:lang w:val="es-MX"/>
+        </w:rPr>
         <w:t>• Modelo de base de datos (tablas, relaciones)</w:t>
       </w:r>
     </w:p>
     <w:p>
+      <w:pPr>
+        <w:rPr>
+          <w:lang w:val="es-MX"/>
+        </w:rPr>
+      </w:pPr>
       <w:r>
+        <w:rPr>
+          <w:lang w:val="es-MX"/>
+        </w:rPr>
         <w:t>• Flujo de información</w:t>
       </w:r>
     </w:p>
     <w:p>
       <w:pPr>
         <w:pStyle w:val="Ttulo1"/>
+        <w:rPr>
+          <w:lang w:val="es-MX"/>
+        </w:rPr>
       </w:pPr>
       <w:r>
+        <w:rPr>
+          <w:lang w:val="es-MX"/>
+        </w:rPr>
         <w:t>10. API (si aplica)</w:t>
       </w:r>
     </w:p>
     <w:p>
+      <w:pPr>
+        <w:rPr>
+          <w:lang w:val="es-MX"/>
+        </w:rPr>
+      </w:pPr>
       <w:r>
-        <w:t>• Endpoints principales</w:t>
+        <w:rPr>
+          <w:lang w:val="es-MX"/>
+        </w:rPr>
+        <w:t xml:space="preserve">• </w:t>
+      </w:r>
+      <w:proofErr w:type="spellStart"/>
+      <w:r>
+        <w:rPr>
+          <w:lang w:val="es-MX"/>
+        </w:rPr>
+        <w:t>Endpoints</w:t>
+      </w:r>
+      <w:proofErr w:type="spellEnd"/>
+      <w:r>
+        <w:rPr>
+          <w:lang w:val="es-MX"/>
+        </w:rPr>
+        <w:t xml:space="preserve"> principales</w:t>
       </w:r>
     </w:p>
     <w:p>
+      <w:pPr>
+        <w:rPr>
+          <w:lang w:val="es-MX"/>
+        </w:rPr>
+      </w:pPr>
       <w:r>
-        <w:t>• Ejemplos de request y response</w:t>
+        <w:rPr>
+          <w:lang w:val="es-MX"/>
+        </w:rPr>
+        <w:t xml:space="preserve">• Ejemplos de </w:t>
+      </w:r>
+      <w:proofErr w:type="spellStart"/>
+      <w:r>
+        <w:rPr>
+          <w:lang w:val="es-MX"/>
+        </w:rPr>
+        <w:t>request</w:t>
+      </w:r>
+      <w:proofErr w:type="spellEnd"/>
+      <w:r>
+        <w:rPr>
+          <w:lang w:val="es-MX"/>
+        </w:rPr>
+        <w:t xml:space="preserve"> y response</w:t>
       </w:r>
     </w:p>
     <w:p>
       <w:pPr>
         <w:pStyle w:val="Ttulo1"/>
+        <w:rPr>
+          <w:lang w:val="es-MX"/>
+        </w:rPr>
       </w:pPr>
       <w:r>
+        <w:rPr>
+          <w:lang w:val="es-MX"/>
+        </w:rPr>
         <w:t>11. Pruebas</w:t>
       </w:r>
     </w:p>
     <w:p>
+      <w:pPr>
+        <w:rPr>
+          <w:lang w:val="es-MX"/>
+        </w:rPr>
+      </w:pPr>
       <w:r>
+        <w:rPr>
+          <w:lang w:val="es-MX"/>
+        </w:rPr>
         <w:t>• Estrategia de pruebas</w:t>
       </w:r>
     </w:p>
     <w:p>
+      <w:pPr>
+        <w:rPr>
+          <w:lang w:val="es-MX"/>
+        </w:rPr>
+      </w:pPr>
       <w:r>
+        <w:rPr>
+          <w:lang w:val="es-MX"/>
+        </w:rPr>
         <w:t>• Ejemplos de casos de prueba</w:t>
       </w:r>
     </w:p>
     <w:p>
       <w:pPr>
         <w:pStyle w:val="Ttulo1"/>
+        <w:rPr>
+          <w:lang w:val="es-MX"/>
+        </w:rPr>
       </w:pPr>
       <w:r>
+        <w:rPr>
+          <w:lang w:val="es-MX"/>
+        </w:rPr>
         <w:t>12. Conclusiones y trabajo futuro</w:t>
       </w:r>
     </w:p>
     <w:p>
+      <w:pPr>
+        <w:rPr>
+          <w:lang w:val="es-MX"/>
+        </w:rPr>
+      </w:pPr>
       <w:r>
+        <w:rPr>
+          <w:lang w:val="es-MX"/>
+        </w:rPr>
         <w:t>• Qué se logró</w:t>
       </w:r>
     </w:p>
     <w:p>
+      <w:pPr>
+        <w:rPr>
+          <w:lang w:val="es-MX"/>
+        </w:rPr>
+      </w:pPr>
       <w:r>
+        <w:rPr>
+          <w:lang w:val="es-MX"/>
+        </w:rPr>
         <w:t>• Qué falta por mejorar</w:t>
       </w:r>
     </w:p>
     <w:p>
       <w:pPr>
         <w:pStyle w:val="Ttulo1"/>
+        <w:rPr>
+          <w:lang w:val="es-MX"/>
+        </w:rPr>
       </w:pPr>
       <w:r>
+        <w:rPr>
+          <w:lang w:val="es-MX"/>
+        </w:rPr>
         <w:t>13. Anexos</w:t>
       </w:r>
     </w:p>
     <w:p>
+      <w:pPr>
+        <w:rPr>
+          <w:lang w:val="es-MX"/>
+        </w:rPr>
+      </w:pPr>
       <w:r>
-        <w:t>• Código de ejemplo</w:t>
+        <w:rPr>
+          <w:lang w:val="es-MX"/>
+        </w:rPr>
+        <w:t xml:space="preserve">Repo a </w:t>
+      </w:r>
+      <w:proofErr w:type="spellStart"/>
+      <w:r>
+        <w:rPr>
+          <w:lang w:val="es-MX"/>
+        </w:rPr>
+        <w:t>github</w:t>
+      </w:r>
+      <w:proofErr w:type="spellEnd"/>
+      <w:r>
+        <w:rPr>
+          <w:lang w:val="es-MX"/>
+        </w:rPr>
+        <w:t xml:space="preserve">:   </w:t>
+      </w:r>
+      <w:r>
+        <w:rPr>
+          <w:lang w:val="es-MX"/>
+        </w:rPr>
+        <w:t>https://github.com/Paola-PM0/Accidentes-viales-implan.git</w:t>
       </w:r>
     </w:p>
     <w:p>
+      <w:pPr>
+        <w:rPr>
+          <w:lang w:val="es-MX"/>
+        </w:rPr>
+      </w:pPr>
       <w:r>
-        <w:t>• Links de interés</w:t>
+        <w:rPr>
+          <w:lang w:val="es-MX"/>
+        </w:rPr>
+        <w:t>•</w:t>
       </w:r>
-    </w:p>
-    <w:p>
       <w:r>
-        <w:t>• Documentación adicional</w:t>
+        <w:rPr>
+          <w:lang w:val="es-MX"/>
+        </w:rPr>
+        <w:t xml:space="preserve"> </w:t>
+      </w:r>
+      <w:proofErr w:type="spellStart"/>
+      <w:r>
+        <w:rPr>
+          <w:lang w:val="es-MX"/>
+        </w:rPr>
+        <w:t>url</w:t>
+      </w:r>
+      <w:proofErr w:type="spellEnd"/>
+      <w:r>
+        <w:rPr>
+          <w:lang w:val="es-MX"/>
+        </w:rPr>
+        <w:t xml:space="preserve"> a la web:  </w:t>
+      </w:r>
+      <w:r>
+        <w:rPr>
+          <w:lang w:val="es-MX"/>
+        </w:rPr>
+        <w:t>https://accidentes-viales-implan.vercel.app/</w:t>
       </w:r>
     </w:p>
     <w:sectPr>
